--- a/Document/강성민/작업일지/강성민_작업일지_66주차.docx
+++ b/Document/강성민/작업일지/강성민_작업일지_66주차.docx
@@ -61,7 +61,7 @@
               <w:rPr>
                 <w:rFonts w:hint="eastAsia"/>
               </w:rPr>
-              <w:t>5</w:t>
+              <w:t>6</w:t>
             </w:r>
             <w:r>
               <w:rPr>
@@ -360,7 +360,6 @@
     <w:p>
       <w:pPr>
         <w:rPr>
-          <w:rFonts w:hint="eastAsia"/>
           <w:noProof/>
         </w:rPr>
       </w:pPr>
@@ -473,9 +472,6 @@
               <w:tabs>
                 <w:tab w:val="left" w:pos="2625"/>
               </w:tabs>
-              <w:rPr>
-                <w:rFonts w:hint="eastAsia"/>
-              </w:rPr>
             </w:pPr>
             <w:r>
               <w:rPr>
@@ -526,11 +522,6 @@
             <w:gridSpan w:val="3"/>
           </w:tcPr>
           <w:p>
-            <w:pPr>
-              <w:rPr>
-                <w:rFonts w:hint="eastAsia"/>
-              </w:rPr>
-            </w:pPr>
             <w:r>
               <w:rPr>
                 <w:rFonts w:hint="eastAsia"/>
@@ -580,7 +571,7 @@
               <w:rPr>
                 <w:rFonts w:hint="eastAsia"/>
               </w:rPr>
-              <w:t>8</w:t>
+              <w:t>7</w:t>
             </w:r>
             <w:r>
               <w:rPr>
@@ -943,48 +934,28 @@
         <w:bCs/>
       </w:rPr>
     </w:pPr>
-    <w:proofErr w:type="spellStart"/>
     <w:r>
       <w:rPr>
         <w:rFonts w:hint="eastAsia"/>
         <w:b/>
         <w:bCs/>
       </w:rPr>
-      <w:t>팀명</w:t>
+      <w:t>팀명:</w:t>
     </w:r>
-    <w:proofErr w:type="spellEnd"/>
+    <w:r>
+      <w:rPr>
+        <w:b/>
+        <w:bCs/>
+      </w:rPr>
+      <w:t xml:space="preserve"> </w:t>
+    </w:r>
     <w:r>
       <w:rPr>
         <w:rFonts w:hint="eastAsia"/>
         <w:b/>
         <w:bCs/>
       </w:rPr>
-      <w:t>:</w:t>
-    </w:r>
-    <w:r>
-      <w:rPr>
-        <w:b/>
-        <w:bCs/>
-      </w:rPr>
-      <w:t xml:space="preserve"> </w:t>
-    </w:r>
-    <w:proofErr w:type="spellStart"/>
-    <w:r>
-      <w:rPr>
-        <w:rFonts w:hint="eastAsia"/>
-        <w:b/>
-        <w:bCs/>
-      </w:rPr>
-      <w:t>컬트</w:t>
-    </w:r>
-    <w:proofErr w:type="spellEnd"/>
-    <w:r>
-      <w:rPr>
-        <w:rFonts w:hint="eastAsia"/>
-        <w:b/>
-        <w:bCs/>
-      </w:rPr>
-      <w:t>(cult)</w:t>
+      <w:t>컬트(cult)</w:t>
     </w:r>
   </w:p>
 </w:hdr>
